--- a/两个报名网页彩蛋+网页面试题解.docx
+++ b/两个报名网页彩蛋+网页面试题解.docx
@@ -15,7 +15,9 @@
             <mc:Choice Requires="w16se">
               <w:rFonts w:hint="eastAsia"/>
             </mc:Choice>
-            <mc:Fallback/>
+            <mc:Fallback>
+              <w:rFonts w:ascii="Segoe UI Emoji" w:eastAsia="Segoe UI Emoji" w:hAnsi="Segoe UI Emoji" w:cs="Segoe UI Emoji"/>
+            </mc:Fallback>
           </mc:AlternateContent>
         </w:rPr>
         <mc:AlternateContent>
@@ -53,7 +55,9 @@
             <mc:Choice Requires="w16se">
               <w:rFonts w:hint="eastAsia"/>
             </mc:Choice>
-            <mc:Fallback/>
+            <mc:Fallback>
+              <w:rFonts w:ascii="Segoe UI Emoji" w:eastAsia="Segoe UI Emoji" w:hAnsi="Segoe UI Emoji" w:cs="Segoe UI Emoji"/>
+            </mc:Fallback>
           </mc:AlternateContent>
         </w:rPr>
         <mc:AlternateContent>
@@ -100,72 +104,95 @@
       </w:r>
     </w:p>
     <w:p>
+      <w:r>
+        <w:rPr>
+          <w:rFonts w:hint="eastAsia"/>
+        </w:rPr>
+        <w:t>彩蛋</w:t>
+      </w:r>
+      <w:proofErr w:type="gramStart"/>
+      <w:r>
+        <w:rPr>
+          <w:rFonts w:hint="eastAsia"/>
+        </w:rPr>
+        <w:t>一</w:t>
+      </w:r>
+      <w:proofErr w:type="gramEnd"/>
+      <w:r>
+        <w:rPr>
+          <w:rFonts w:hint="eastAsia"/>
+        </w:rPr>
+        <w:t xml:space="preserve">： </w:t>
+      </w:r>
+      <w:r>
+        <w:t xml:space="preserve">  </w:t>
+      </w:r>
+      <w:r>
+        <w:rPr>
+          <w:rFonts w:hint="eastAsia"/>
+        </w:rPr>
+        <w:t>没任何考点， 打开 源代码/</w:t>
+      </w:r>
+      <w:r>
+        <w:t xml:space="preserve">F12 / </w:t>
+      </w:r>
+      <w:proofErr w:type="spellStart"/>
+      <w:r>
+        <w:rPr>
+          <w:rFonts w:hint="eastAsia"/>
+        </w:rPr>
+        <w:t>ctrl+u</w:t>
+      </w:r>
+      <w:proofErr w:type="spellEnd"/>
+      <w:r>
+        <w:t xml:space="preserve"> </w:t>
+      </w:r>
+      <w:r>
+        <w:rPr>
+          <w:rFonts w:hint="eastAsia"/>
+        </w:rPr>
+        <w:t>即可看到</w:t>
+      </w:r>
+    </w:p>
+    <w:p>
       <w:pPr>
         <w:rPr>
           <w:rFonts w:hint="eastAsia"/>
         </w:rPr>
       </w:pPr>
-      <w:r>
-        <w:rPr>
-          <w:rFonts w:hint="eastAsia"/>
-        </w:rPr>
-        <w:t>彩蛋</w:t>
-      </w:r>
-      <w:proofErr w:type="gramStart"/>
-      <w:r>
-        <w:rPr>
-          <w:rFonts w:hint="eastAsia"/>
-        </w:rPr>
-        <w:t>一</w:t>
-      </w:r>
-      <w:proofErr w:type="gramEnd"/>
-      <w:r>
-        <w:rPr>
-          <w:rFonts w:hint="eastAsia"/>
-        </w:rPr>
-        <w:t xml:space="preserve">： </w:t>
-      </w:r>
-      <w:r>
-        <w:t xml:space="preserve">  </w:t>
-      </w:r>
-      <w:r>
-        <w:rPr>
-          <w:rFonts w:hint="eastAsia"/>
-        </w:rPr>
-        <w:t>没任何考点， 打开 源代码/</w:t>
-      </w:r>
-      <w:r>
-        <w:t xml:space="preserve">F12 / </w:t>
-      </w:r>
-      <w:proofErr w:type="spellStart"/>
-      <w:r>
-        <w:rPr>
-          <w:rFonts w:hint="eastAsia"/>
-        </w:rPr>
-        <w:t>ctrl+u</w:t>
-      </w:r>
-      <w:proofErr w:type="spellEnd"/>
-      <w:r>
-        <w:t xml:space="preserve"> </w:t>
-      </w:r>
-      <w:r>
-        <w:rPr>
-          <w:rFonts w:hint="eastAsia"/>
-        </w:rPr>
-        <w:t>即可看到</w:t>
-      </w:r>
-    </w:p>
-    <w:p>
       <w:hyperlink r:id="rId7" w:history="1">
         <w:r>
           <w:rPr>
             <w:rStyle w:val="a7"/>
           </w:rPr>
-          <w:t>http://39.107.117.119/msc_new_2019/enroll/enroll.html</w:t>
+          <w:t>www.hnu-msc.club/enroll/enroll/ind</w:t>
+        </w:r>
+        <w:r>
+          <w:rPr>
+            <w:rStyle w:val="a7"/>
+          </w:rPr>
+          <w:t>e</w:t>
+        </w:r>
+        <w:r>
+          <w:rPr>
+            <w:rStyle w:val="a7"/>
+          </w:rPr>
+          <w:t>x</w:t>
+        </w:r>
+        <w:r>
+          <w:rPr>
+            <w:rStyle w:val="a7"/>
+          </w:rPr>
+          <w:t>.</w:t>
+        </w:r>
+        <w:r>
+          <w:rPr>
+            <w:rStyle w:val="a7"/>
+          </w:rPr>
+          <w:t>html</w:t>
         </w:r>
       </w:hyperlink>
     </w:p>
-    <w:p/>
     <w:p>
       <w:r>
         <w:rPr>
@@ -265,16 +292,34 @@
     </w:p>
     <w:p/>
     <w:p>
+      <w:pPr>
+        <w:rPr>
+          <w:rFonts w:hint="eastAsia"/>
+        </w:rPr>
+      </w:pPr>
       <w:hyperlink r:id="rId9" w:history="1">
         <w:r>
           <w:rPr>
             <w:rStyle w:val="a7"/>
           </w:rPr>
-          <w:t>http://39.107.117.119/page_new/enroll_page/</w:t>
+          <w:t>www.hnu-msc.club/skill_page/page_new/e</w:t>
+        </w:r>
+        <w:bookmarkStart w:id="0" w:name="_GoBack"/>
+        <w:bookmarkEnd w:id="0"/>
+        <w:r>
+          <w:rPr>
+            <w:rStyle w:val="a7"/>
+          </w:rPr>
+          <w:t>n</w:t>
+        </w:r>
+        <w:r>
+          <w:rPr>
+            <w:rStyle w:val="a7"/>
+          </w:rPr>
+          <w:t>roll_page</w:t>
         </w:r>
       </w:hyperlink>
     </w:p>
-    <w:p/>
     <w:p>
       <w:r>
         <w:rPr>
@@ -329,7 +374,6 @@
         <w:rPr>
           <w:rFonts w:hint="eastAsia"/>
         </w:rPr>
-        <w:lastRenderedPageBreak/>
         <w:t>操作中发现，输入框的长度最大为2，这里进行两种方法修改输入框长度</w:t>
       </w:r>
     </w:p>
@@ -347,6 +391,7 @@
         <w:rPr>
           <w:noProof/>
         </w:rPr>
+        <w:lastRenderedPageBreak/>
         <w:drawing>
           <wp:inline distT="0" distB="0" distL="0" distR="0" wp14:anchorId="1A8ED4B1" wp14:editId="2F5EF77D">
             <wp:extent cx="5274310" cy="1835785"/>
@@ -531,7 +576,6 @@
     </w:p>
     <w:p>
       <w:r>
-        <w:lastRenderedPageBreak/>
         <w:t xml:space="preserve"> </w:t>
       </w:r>
       <w:r>
@@ -550,6 +594,7 @@
         <w:rPr>
           <w:noProof/>
         </w:rPr>
+        <w:lastRenderedPageBreak/>
         <w:drawing>
           <wp:inline distT="0" distB="0" distL="0" distR="0" wp14:anchorId="0068ED27" wp14:editId="31D934A6">
             <wp:extent cx="5274310" cy="2788920"/>
@@ -1184,11 +1229,6 @@
       </w:r>
     </w:p>
     <w:p>
-      <w:pPr>
-        <w:rPr>
-          <w:rFonts w:hint="eastAsia"/>
-        </w:rPr>
-      </w:pPr>
       <w:r>
         <w:rPr>
           <w:noProof/>
@@ -1230,13 +1270,7 @@
         </w:drawing>
       </w:r>
     </w:p>
-    <w:p>
-      <w:pPr>
-        <w:rPr>
-          <w:rFonts w:hint="eastAsia"/>
-        </w:rPr>
-      </w:pPr>
-    </w:p>
+    <w:p/>
     <w:p>
       <w:r>
         <w:rPr>
@@ -1460,11 +1494,6 @@
       </w:r>
     </w:p>
     <w:p>
-      <w:pPr>
-        <w:rPr>
-          <w:rFonts w:hint="eastAsia"/>
-        </w:rPr>
-      </w:pPr>
       <w:r>
         <w:tab/>
       </w:r>
@@ -1531,12 +1560,7 @@
     <w:p>
       <w:pPr>
         <w:ind w:left="6300" w:firstLine="420"/>
-        <w:rPr>
-          <w:rFonts w:hint="eastAsia"/>
-        </w:rPr>
       </w:pPr>
-      <w:bookmarkStart w:id="0" w:name="_GoBack"/>
-      <w:bookmarkEnd w:id="0"/>
       <w:proofErr w:type="gramStart"/>
       <w:r>
         <w:rPr>
@@ -1840,6 +1864,7 @@
     <w:lsdException w:name="HTML Sample" w:semiHidden="1" w:unhideWhenUsed="1"/>
     <w:lsdException w:name="HTML Typewriter" w:semiHidden="1" w:unhideWhenUsed="1"/>
     <w:lsdException w:name="HTML Variable" w:semiHidden="1" w:unhideWhenUsed="1"/>
+    <w:lsdException w:name="Normal Table" w:semiHidden="1" w:unhideWhenUsed="1"/>
     <w:lsdException w:name="annotation subject" w:semiHidden="1" w:unhideWhenUsed="1"/>
     <w:lsdException w:name="No List" w:semiHidden="1" w:unhideWhenUsed="1"/>
     <w:lsdException w:name="Outline List 1" w:semiHidden="1" w:unhideWhenUsed="1"/>
@@ -1886,8 +1911,10 @@
     <w:lsdException w:name="Table Subtle 2" w:semiHidden="1" w:unhideWhenUsed="1"/>
     <w:lsdException w:name="Table Web 1" w:semiHidden="1" w:unhideWhenUsed="1"/>
     <w:lsdException w:name="Table Web 2" w:semiHidden="1" w:unhideWhenUsed="1"/>
+    <w:lsdException w:name="Table Web 3" w:semiHidden="1" w:unhideWhenUsed="1"/>
     <w:lsdException w:name="Balloon Text" w:semiHidden="1" w:unhideWhenUsed="1"/>
     <w:lsdException w:name="Table Grid" w:uiPriority="39"/>
+    <w:lsdException w:name="Table Theme" w:semiHidden="1" w:unhideWhenUsed="1"/>
     <w:lsdException w:name="Placeholder Text" w:semiHidden="1"/>
     <w:lsdException w:name="No Spacing" w:uiPriority="1" w:qFormat="1"/>
     <w:lsdException w:name="Light Shading" w:uiPriority="60"/>
@@ -2214,7 +2241,6 @@
     <w:name w:val="Hyperlink"/>
     <w:basedOn w:val="a0"/>
     <w:uiPriority w:val="99"/>
-    <w:semiHidden/>
     <w:unhideWhenUsed/>
     <w:rsid w:val="002426BE"/>
     <w:rPr>
@@ -2231,6 +2257,30 @@
     <w:pPr>
       <w:ind w:firstLineChars="200" w:firstLine="420"/>
     </w:pPr>
+  </w:style>
+  <w:style w:type="character" w:styleId="a9">
+    <w:name w:val="FollowedHyperlink"/>
+    <w:basedOn w:val="a0"/>
+    <w:uiPriority w:val="99"/>
+    <w:semiHidden/>
+    <w:unhideWhenUsed/>
+    <w:rsid w:val="00104B2D"/>
+    <w:rPr>
+      <w:color w:val="954F72" w:themeColor="followedHyperlink"/>
+      <w:u w:val="single"/>
+    </w:rPr>
+  </w:style>
+  <w:style w:type="character" w:styleId="aa">
+    <w:name w:val="Unresolved Mention"/>
+    <w:basedOn w:val="a0"/>
+    <w:uiPriority w:val="99"/>
+    <w:semiHidden/>
+    <w:unhideWhenUsed/>
+    <w:rsid w:val="00104B2D"/>
+    <w:rPr>
+      <w:color w:val="605E5C"/>
+      <w:shd w:val="clear" w:color="auto" w:fill="E1DFDD"/>
+    </w:rPr>
   </w:style>
 </w:styles>
 </file>
